--- a/java知识整理/2_web前端基础/JQuery框架/2_jQuery选择器.docx
+++ b/java知识整理/2_web前端基础/JQuery框架/2_jQuery选择器.docx
@@ -2805,11 +2805,6 @@
       </w:r>
     </w:p>
     <w:p>
-      <w:pPr>
-        <w:rPr>
-          <w:rFonts w:hint="eastAsia"/>
-        </w:rPr>
-      </w:pPr>
       <w:r>
         <w:rPr>
           <w:rFonts w:hint="eastAsia"/>
@@ -2817,52 +2812,7 @@
         <w:t>$(</w:t>
       </w:r>
       <w:r>
-        <w:t>"</w:t>
-      </w:r>
-      <w:r>
-        <w:t>#two</w:t>
-      </w:r>
-      <w:r>
-        <w:t>"</w:t>
-      </w:r>
-      <w:r>
-        <w:t>).nextAll(</w:t>
-      </w:r>
-      <w:r>
-        <w:t>"</w:t>
-      </w:r>
-      <w:r>
-        <w:t>span:first</w:t>
-      </w:r>
-      <w:r>
-        <w:t>"</w:t>
-      </w:r>
-      <w:r>
-        <w:t>).css(</w:t>
-      </w:r>
-      <w:r>
-        <w:t>"</w:t>
-      </w:r>
-      <w:r>
-        <w:t>color</w:t>
-      </w:r>
-      <w:r>
-        <w:t>"</w:t>
-      </w:r>
-      <w:r>
-        <w:t>,</w:t>
-      </w:r>
-      <w:r>
-        <w:t>"</w:t>
-      </w:r>
-      <w:r>
-        <w:t>red</w:t>
-      </w:r>
-      <w:r>
-        <w:t>"</w:t>
-      </w:r>
-      <w:r>
-        <w:t>);</w:t>
+        <w:t>"#two").nextAll("span:first").css("color","red");</w:t>
       </w:r>
     </w:p>
     <w:p>
@@ -3265,52 +3215,54 @@
         </w:rPr>
         <w:t>:</w:t>
       </w:r>
-      <w:r>
-        <w:t>$(</w:t>
-      </w:r>
-      <w:r>
-        <w:t>"</w:t>
-      </w:r>
-      <w:r>
-        <w:t>div</w:t>
-      </w:r>
-      <w:r>
-        <w:t>"</w:t>
-      </w:r>
-      <w:r>
-        <w:t>:</w:t>
-      </w:r>
-      <w:r>
-        <w:t>contains(</w:t>
-      </w:r>
-      <w:r>
-        <w:t>'</w:t>
-      </w:r>
-      <w:r>
-        <w:t>di</w:t>
-      </w:r>
-      <w:r>
-        <w:t>'</w:t>
-      </w:r>
-      <w:r>
-        <w:t>))//包含文本</w:t>
-      </w:r>
-      <w:r>
-        <w:t>"</w:t>
-      </w:r>
-      <w:r>
-        <w:t>di</w:t>
-      </w:r>
-      <w:r>
-        <w:t>"</w:t>
-      </w:r>
-      <w:r>
-        <w:t>的div</w:t>
-      </w:r>
     </w:p>
     <w:p>
       <w:r>
-        <w:t xml:space="preserve">          $(</w:t>
+        <w:t>$(</w:t>
+      </w:r>
+      <w:r>
+        <w:t>"</w:t>
+      </w:r>
+      <w:r>
+        <w:t>div</w:t>
+      </w:r>
+      <w:r>
+        <w:t>"</w:t>
+      </w:r>
+      <w:r>
+        <w:t>:</w:t>
+      </w:r>
+      <w:r>
+        <w:t>contains(</w:t>
+      </w:r>
+      <w:r>
+        <w:t>'</w:t>
+      </w:r>
+      <w:r>
+        <w:t>di</w:t>
+      </w:r>
+      <w:r>
+        <w:t>'</w:t>
+      </w:r>
+      <w:r>
+        <w:t>))//包含文本</w:t>
+      </w:r>
+      <w:r>
+        <w:t>"</w:t>
+      </w:r>
+      <w:r>
+        <w:t>di</w:t>
+      </w:r>
+      <w:r>
+        <w:t>"</w:t>
+      </w:r>
+      <w:r>
+        <w:t>的div</w:t>
+      </w:r>
+    </w:p>
+    <w:p>
+      <w:r>
+        <w:t>$(</w:t>
       </w:r>
       <w:r>
         <w:t>"</w:t>
@@ -4370,6 +4322,7 @@
         <w:rPr>
           <w:rFonts w:hint="eastAsia"/>
         </w:rPr>
+        <w:lastRenderedPageBreak/>
         <w:t>例子</w:t>
       </w:r>
       <w:r>
@@ -4399,7 +4352,6 @@
         <w:pStyle w:val="3"/>
       </w:pPr>
       <w:r>
-        <w:lastRenderedPageBreak/>
         <w:t>子元素过滤选择器</w:t>
       </w:r>
     </w:p>
@@ -4786,16 +4738,19 @@
       <w:r>
         <w:t>div.one</w:t>
       </w:r>
+      <w:r>
+        <w:t xml:space="preserve"> </w:t>
+      </w:r>
+      <w:r>
+        <w:t>:nth-child(2))//每个class为one的div</w:t>
+      </w:r>
       <w:bookmarkStart w:id="0" w:name="_GoBack"/>
       <w:bookmarkEnd w:id="0"/>
-      <w:r>
-        <w:t>:nth-child(2))//每个class为one的div的</w:t>
-      </w:r>
       <w:r>
         <w:rPr>
           <w:rFonts w:hint="eastAsia"/>
         </w:rPr>
-        <w:t>父元素的</w:t>
+        <w:t>的</w:t>
       </w:r>
       <w:r>
         <w:t>第二个子元素</w:t>
@@ -5623,6 +5578,7 @@
               <w:rPr>
                 <w:rFonts w:hint="eastAsia"/>
               </w:rPr>
+              <w:lastRenderedPageBreak/>
               <w:t>:checkbox</w:t>
             </w:r>
           </w:p>
@@ -5681,7 +5637,6 @@
               <w:rPr>
                 <w:rFonts w:hint="eastAsia"/>
               </w:rPr>
-              <w:lastRenderedPageBreak/>
               <w:t>:submit</w:t>
             </w:r>
           </w:p>
